--- a/Documentation/Gestión de la cola.docx
+++ b/Documentation/Gestión de la cola.docx
@@ -13,7 +13,15 @@
     </w:p>
     <w:p>
       <w:r>
-        <w:t>A continuación se escribe un JSON tipo que se manejar</w:t>
+        <w:t xml:space="preserve">A </w:t>
+      </w:r>
+      <w:proofErr w:type="gramStart"/>
+      <w:r>
+        <w:t>continuación</w:t>
+      </w:r>
+      <w:proofErr w:type="gramEnd"/>
+      <w:r>
+        <w:t xml:space="preserve"> se escribe un JSON tipo que se manejar</w:t>
       </w:r>
       <w:r>
         <w:t>á:</w:t>
@@ -202,7 +210,29 @@
           <w:szCs w:val="21"/>
           <w:lang w:eastAsia="es-ES"/>
         </w:rPr>
-        <w:t>"flashcards"</w:t>
+        <w:t>"</w:t>
+      </w:r>
+      <w:proofErr w:type="spellStart"/>
+      <w:r>
+        <w:rPr>
+          <w:rFonts w:ascii="Consolas" w:eastAsia="Times New Roman" w:hAnsi="Consolas" w:cs="Times New Roman"/>
+          <w:color w:val="9CDCFE"/>
+          <w:sz w:val="21"/>
+          <w:szCs w:val="21"/>
+          <w:lang w:eastAsia="es-ES"/>
+        </w:rPr>
+        <w:t>flashcards</w:t>
+      </w:r>
+      <w:proofErr w:type="spellEnd"/>
+      <w:r>
+        <w:rPr>
+          <w:rFonts w:ascii="Consolas" w:eastAsia="Times New Roman" w:hAnsi="Consolas" w:cs="Times New Roman"/>
+          <w:color w:val="9CDCFE"/>
+          <w:sz w:val="21"/>
+          <w:szCs w:val="21"/>
+          <w:lang w:eastAsia="es-ES"/>
+        </w:rPr>
+        <w:t>"</w:t>
       </w:r>
       <w:r>
         <w:rPr>
@@ -520,7 +550,29 @@
           <w:szCs w:val="21"/>
           <w:lang w:eastAsia="es-ES"/>
         </w:rPr>
-        <w:t>"lastTime"</w:t>
+        <w:t>"</w:t>
+      </w:r>
+      <w:proofErr w:type="spellStart"/>
+      <w:r>
+        <w:rPr>
+          <w:rFonts w:ascii="Consolas" w:eastAsia="Times New Roman" w:hAnsi="Consolas" w:cs="Times New Roman"/>
+          <w:color w:val="9CDCFE"/>
+          <w:sz w:val="21"/>
+          <w:szCs w:val="21"/>
+          <w:lang w:eastAsia="es-ES"/>
+        </w:rPr>
+        <w:t>lastTime</w:t>
+      </w:r>
+      <w:proofErr w:type="spellEnd"/>
+      <w:r>
+        <w:rPr>
+          <w:rFonts w:ascii="Consolas" w:eastAsia="Times New Roman" w:hAnsi="Consolas" w:cs="Times New Roman"/>
+          <w:color w:val="9CDCFE"/>
+          <w:sz w:val="21"/>
+          <w:szCs w:val="21"/>
+          <w:lang w:eastAsia="es-ES"/>
+        </w:rPr>
+        <w:t>"</w:t>
       </w:r>
       <w:r>
         <w:rPr>
@@ -583,7 +635,29 @@
           <w:szCs w:val="21"/>
           <w:lang w:eastAsia="es-ES"/>
         </w:rPr>
-        <w:t>"nextTime"</w:t>
+        <w:t>"</w:t>
+      </w:r>
+      <w:proofErr w:type="spellStart"/>
+      <w:r>
+        <w:rPr>
+          <w:rFonts w:ascii="Consolas" w:eastAsia="Times New Roman" w:hAnsi="Consolas" w:cs="Times New Roman"/>
+          <w:color w:val="9CDCFE"/>
+          <w:sz w:val="21"/>
+          <w:szCs w:val="21"/>
+          <w:lang w:eastAsia="es-ES"/>
+        </w:rPr>
+        <w:t>nextTime</w:t>
+      </w:r>
+      <w:proofErr w:type="spellEnd"/>
+      <w:r>
+        <w:rPr>
+          <w:rFonts w:ascii="Consolas" w:eastAsia="Times New Roman" w:hAnsi="Consolas" w:cs="Times New Roman"/>
+          <w:color w:val="9CDCFE"/>
+          <w:sz w:val="21"/>
+          <w:szCs w:val="21"/>
+          <w:lang w:eastAsia="es-ES"/>
+        </w:rPr>
+        <w:t>"</w:t>
       </w:r>
       <w:r>
         <w:rPr>
@@ -934,7 +1008,29 @@
           <w:szCs w:val="21"/>
           <w:lang w:eastAsia="es-ES"/>
         </w:rPr>
-        <w:t>"lastTime"</w:t>
+        <w:t>"</w:t>
+      </w:r>
+      <w:proofErr w:type="spellStart"/>
+      <w:r>
+        <w:rPr>
+          <w:rFonts w:ascii="Consolas" w:eastAsia="Times New Roman" w:hAnsi="Consolas" w:cs="Times New Roman"/>
+          <w:color w:val="9CDCFE"/>
+          <w:sz w:val="21"/>
+          <w:szCs w:val="21"/>
+          <w:lang w:eastAsia="es-ES"/>
+        </w:rPr>
+        <w:t>lastTime</w:t>
+      </w:r>
+      <w:proofErr w:type="spellEnd"/>
+      <w:r>
+        <w:rPr>
+          <w:rFonts w:ascii="Consolas" w:eastAsia="Times New Roman" w:hAnsi="Consolas" w:cs="Times New Roman"/>
+          <w:color w:val="9CDCFE"/>
+          <w:sz w:val="21"/>
+          <w:szCs w:val="21"/>
+          <w:lang w:eastAsia="es-ES"/>
+        </w:rPr>
+        <w:t>"</w:t>
       </w:r>
       <w:r>
         <w:rPr>
@@ -997,7 +1093,29 @@
           <w:szCs w:val="21"/>
           <w:lang w:eastAsia="es-ES"/>
         </w:rPr>
-        <w:t>"nextTime"</w:t>
+        <w:t>"</w:t>
+      </w:r>
+      <w:proofErr w:type="spellStart"/>
+      <w:r>
+        <w:rPr>
+          <w:rFonts w:ascii="Consolas" w:eastAsia="Times New Roman" w:hAnsi="Consolas" w:cs="Times New Roman"/>
+          <w:color w:val="9CDCFE"/>
+          <w:sz w:val="21"/>
+          <w:szCs w:val="21"/>
+          <w:lang w:eastAsia="es-ES"/>
+        </w:rPr>
+        <w:t>nextTime</w:t>
+      </w:r>
+      <w:proofErr w:type="spellEnd"/>
+      <w:r>
+        <w:rPr>
+          <w:rFonts w:ascii="Consolas" w:eastAsia="Times New Roman" w:hAnsi="Consolas" w:cs="Times New Roman"/>
+          <w:color w:val="9CDCFE"/>
+          <w:sz w:val="21"/>
+          <w:szCs w:val="21"/>
+          <w:lang w:eastAsia="es-ES"/>
+        </w:rPr>
+        <w:t>"</w:t>
       </w:r>
       <w:r>
         <w:rPr>
@@ -1348,7 +1466,29 @@
           <w:szCs w:val="21"/>
           <w:lang w:eastAsia="es-ES"/>
         </w:rPr>
-        <w:t>"lastTime"</w:t>
+        <w:t>"</w:t>
+      </w:r>
+      <w:proofErr w:type="spellStart"/>
+      <w:r>
+        <w:rPr>
+          <w:rFonts w:ascii="Consolas" w:eastAsia="Times New Roman" w:hAnsi="Consolas" w:cs="Times New Roman"/>
+          <w:color w:val="9CDCFE"/>
+          <w:sz w:val="21"/>
+          <w:szCs w:val="21"/>
+          <w:lang w:eastAsia="es-ES"/>
+        </w:rPr>
+        <w:t>lastTime</w:t>
+      </w:r>
+      <w:proofErr w:type="spellEnd"/>
+      <w:r>
+        <w:rPr>
+          <w:rFonts w:ascii="Consolas" w:eastAsia="Times New Roman" w:hAnsi="Consolas" w:cs="Times New Roman"/>
+          <w:color w:val="9CDCFE"/>
+          <w:sz w:val="21"/>
+          <w:szCs w:val="21"/>
+          <w:lang w:eastAsia="es-ES"/>
+        </w:rPr>
+        <w:t>"</w:t>
       </w:r>
       <w:r>
         <w:rPr>
@@ -1411,7 +1551,29 @@
           <w:szCs w:val="21"/>
           <w:lang w:eastAsia="es-ES"/>
         </w:rPr>
-        <w:t>"nextTime"</w:t>
+        <w:t>"</w:t>
+      </w:r>
+      <w:proofErr w:type="spellStart"/>
+      <w:r>
+        <w:rPr>
+          <w:rFonts w:ascii="Consolas" w:eastAsia="Times New Roman" w:hAnsi="Consolas" w:cs="Times New Roman"/>
+          <w:color w:val="9CDCFE"/>
+          <w:sz w:val="21"/>
+          <w:szCs w:val="21"/>
+          <w:lang w:eastAsia="es-ES"/>
+        </w:rPr>
+        <w:t>nextTime</w:t>
+      </w:r>
+      <w:proofErr w:type="spellEnd"/>
+      <w:r>
+        <w:rPr>
+          <w:rFonts w:ascii="Consolas" w:eastAsia="Times New Roman" w:hAnsi="Consolas" w:cs="Times New Roman"/>
+          <w:color w:val="9CDCFE"/>
+          <w:sz w:val="21"/>
+          <w:szCs w:val="21"/>
+          <w:lang w:eastAsia="es-ES"/>
+        </w:rPr>
+        <w:t>"</w:t>
       </w:r>
       <w:r>
         <w:rPr>
@@ -1619,7 +1781,29 @@
           <w:szCs w:val="21"/>
           <w:lang w:eastAsia="es-ES"/>
         </w:rPr>
-        <w:t>"flashcards"</w:t>
+        <w:t>"</w:t>
+      </w:r>
+      <w:proofErr w:type="spellStart"/>
+      <w:r>
+        <w:rPr>
+          <w:rFonts w:ascii="Consolas" w:eastAsia="Times New Roman" w:hAnsi="Consolas" w:cs="Times New Roman"/>
+          <w:color w:val="9CDCFE"/>
+          <w:sz w:val="21"/>
+          <w:szCs w:val="21"/>
+          <w:lang w:eastAsia="es-ES"/>
+        </w:rPr>
+        <w:t>flashcards</w:t>
+      </w:r>
+      <w:proofErr w:type="spellEnd"/>
+      <w:r>
+        <w:rPr>
+          <w:rFonts w:ascii="Consolas" w:eastAsia="Times New Roman" w:hAnsi="Consolas" w:cs="Times New Roman"/>
+          <w:color w:val="9CDCFE"/>
+          <w:sz w:val="21"/>
+          <w:szCs w:val="21"/>
+          <w:lang w:eastAsia="es-ES"/>
+        </w:rPr>
+        <w:t>"</w:t>
       </w:r>
       <w:r>
         <w:rPr>
@@ -1937,7 +2121,29 @@
           <w:szCs w:val="21"/>
           <w:lang w:eastAsia="es-ES"/>
         </w:rPr>
-        <w:t>"lastTime"</w:t>
+        <w:t>"</w:t>
+      </w:r>
+      <w:proofErr w:type="spellStart"/>
+      <w:r>
+        <w:rPr>
+          <w:rFonts w:ascii="Consolas" w:eastAsia="Times New Roman" w:hAnsi="Consolas" w:cs="Times New Roman"/>
+          <w:color w:val="9CDCFE"/>
+          <w:sz w:val="21"/>
+          <w:szCs w:val="21"/>
+          <w:lang w:eastAsia="es-ES"/>
+        </w:rPr>
+        <w:t>lastTime</w:t>
+      </w:r>
+      <w:proofErr w:type="spellEnd"/>
+      <w:r>
+        <w:rPr>
+          <w:rFonts w:ascii="Consolas" w:eastAsia="Times New Roman" w:hAnsi="Consolas" w:cs="Times New Roman"/>
+          <w:color w:val="9CDCFE"/>
+          <w:sz w:val="21"/>
+          <w:szCs w:val="21"/>
+          <w:lang w:eastAsia="es-ES"/>
+        </w:rPr>
+        <w:t>"</w:t>
       </w:r>
       <w:r>
         <w:rPr>
@@ -2000,7 +2206,29 @@
           <w:szCs w:val="21"/>
           <w:lang w:eastAsia="es-ES"/>
         </w:rPr>
-        <w:t>"nextTime"</w:t>
+        <w:t>"</w:t>
+      </w:r>
+      <w:proofErr w:type="spellStart"/>
+      <w:r>
+        <w:rPr>
+          <w:rFonts w:ascii="Consolas" w:eastAsia="Times New Roman" w:hAnsi="Consolas" w:cs="Times New Roman"/>
+          <w:color w:val="9CDCFE"/>
+          <w:sz w:val="21"/>
+          <w:szCs w:val="21"/>
+          <w:lang w:eastAsia="es-ES"/>
+        </w:rPr>
+        <w:t>nextTime</w:t>
+      </w:r>
+      <w:proofErr w:type="spellEnd"/>
+      <w:r>
+        <w:rPr>
+          <w:rFonts w:ascii="Consolas" w:eastAsia="Times New Roman" w:hAnsi="Consolas" w:cs="Times New Roman"/>
+          <w:color w:val="9CDCFE"/>
+          <w:sz w:val="21"/>
+          <w:szCs w:val="21"/>
+          <w:lang w:eastAsia="es-ES"/>
+        </w:rPr>
+        <w:t>"</w:t>
       </w:r>
       <w:r>
         <w:rPr>
@@ -2352,7 +2580,29 @@
           <w:szCs w:val="21"/>
           <w:lang w:eastAsia="es-ES"/>
         </w:rPr>
-        <w:t>"lastTime"</w:t>
+        <w:t>"</w:t>
+      </w:r>
+      <w:proofErr w:type="spellStart"/>
+      <w:r>
+        <w:rPr>
+          <w:rFonts w:ascii="Consolas" w:eastAsia="Times New Roman" w:hAnsi="Consolas" w:cs="Times New Roman"/>
+          <w:color w:val="9CDCFE"/>
+          <w:sz w:val="21"/>
+          <w:szCs w:val="21"/>
+          <w:lang w:eastAsia="es-ES"/>
+        </w:rPr>
+        <w:t>lastTime</w:t>
+      </w:r>
+      <w:proofErr w:type="spellEnd"/>
+      <w:r>
+        <w:rPr>
+          <w:rFonts w:ascii="Consolas" w:eastAsia="Times New Roman" w:hAnsi="Consolas" w:cs="Times New Roman"/>
+          <w:color w:val="9CDCFE"/>
+          <w:sz w:val="21"/>
+          <w:szCs w:val="21"/>
+          <w:lang w:eastAsia="es-ES"/>
+        </w:rPr>
+        <w:t>"</w:t>
       </w:r>
       <w:r>
         <w:rPr>
@@ -2415,7 +2665,29 @@
           <w:szCs w:val="21"/>
           <w:lang w:eastAsia="es-ES"/>
         </w:rPr>
-        <w:t>"nextTime"</w:t>
+        <w:t>"</w:t>
+      </w:r>
+      <w:proofErr w:type="spellStart"/>
+      <w:r>
+        <w:rPr>
+          <w:rFonts w:ascii="Consolas" w:eastAsia="Times New Roman" w:hAnsi="Consolas" w:cs="Times New Roman"/>
+          <w:color w:val="9CDCFE"/>
+          <w:sz w:val="21"/>
+          <w:szCs w:val="21"/>
+          <w:lang w:eastAsia="es-ES"/>
+        </w:rPr>
+        <w:t>nextTime</w:t>
+      </w:r>
+      <w:proofErr w:type="spellEnd"/>
+      <w:r>
+        <w:rPr>
+          <w:rFonts w:ascii="Consolas" w:eastAsia="Times New Roman" w:hAnsi="Consolas" w:cs="Times New Roman"/>
+          <w:color w:val="9CDCFE"/>
+          <w:sz w:val="21"/>
+          <w:szCs w:val="21"/>
+          <w:lang w:eastAsia="es-ES"/>
+        </w:rPr>
+        <w:t>"</w:t>
       </w:r>
       <w:r>
         <w:rPr>
@@ -2559,12 +2831,33 @@
         <w:pStyle w:val="Ttulo2"/>
       </w:pPr>
       <w:r>
-        <w:t>Explicación de las propiedades AT, lastTime y nextTime</w:t>
-      </w:r>
-    </w:p>
-    <w:p>
-      <w:r>
-        <w:t>Llamaremos al tiempo actual, Current Time. Este es el momento en el que el usuario contesta a la carta.</w:t>
+        <w:t xml:space="preserve">Explicación de las propiedades AT, </w:t>
+      </w:r>
+      <w:proofErr w:type="spellStart"/>
+      <w:r>
+        <w:t>lastTime</w:t>
+      </w:r>
+      <w:proofErr w:type="spellEnd"/>
+      <w:r>
+        <w:t xml:space="preserve"> y </w:t>
+      </w:r>
+      <w:proofErr w:type="spellStart"/>
+      <w:r>
+        <w:t>nextTime</w:t>
+      </w:r>
+      <w:proofErr w:type="spellEnd"/>
+    </w:p>
+    <w:p>
+      <w:r>
+        <w:t xml:space="preserve">Llamaremos al tiempo actual, </w:t>
+      </w:r>
+      <w:proofErr w:type="spellStart"/>
+      <w:r>
+        <w:t>Current</w:t>
+      </w:r>
+      <w:proofErr w:type="spellEnd"/>
+      <w:r>
+        <w:t xml:space="preserve"> Time. Este es el momento en el que el usuario contesta a la carta.</w:t>
       </w:r>
     </w:p>
     <w:p>
@@ -2588,8 +2881,33 @@
           <w:b/>
           <w:bCs/>
         </w:rPr>
-        <w:t>AT = Current Time - lastTime</w:t>
-      </w:r>
+        <w:t xml:space="preserve">AT = </w:t>
+      </w:r>
+      <w:proofErr w:type="spellStart"/>
+      <w:r>
+        <w:rPr>
+          <w:b/>
+          <w:bCs/>
+        </w:rPr>
+        <w:t>Current</w:t>
+      </w:r>
+      <w:proofErr w:type="spellEnd"/>
+      <w:r>
+        <w:rPr>
+          <w:b/>
+          <w:bCs/>
+        </w:rPr>
+        <w:t xml:space="preserve"> Time - </w:t>
+      </w:r>
+      <w:proofErr w:type="spellStart"/>
+      <w:r>
+        <w:rPr>
+          <w:b/>
+          <w:bCs/>
+        </w:rPr>
+        <w:t>lastTime</w:t>
+      </w:r>
+      <w:proofErr w:type="spellEnd"/>
     </w:p>
     <w:p>
       <w:pPr>
@@ -2599,15 +2917,45 @@
           <w:numId w:val="1"/>
         </w:numPr>
       </w:pPr>
-      <w:r>
-        <w:t xml:space="preserve">lastTime es el momento en el que el usuario contesta afirmativamente la carta. </w:t>
-      </w:r>
+      <w:proofErr w:type="spellStart"/>
+      <w:r>
+        <w:t>lastTime</w:t>
+      </w:r>
+      <w:proofErr w:type="spellEnd"/>
+      <w:r>
+        <w:t xml:space="preserve"> es el momento en el que el usuario contesta afirmativamente la carta. </w:t>
+      </w:r>
+      <w:proofErr w:type="spellStart"/>
       <w:r>
         <w:rPr>
           <w:b/>
           <w:bCs/>
         </w:rPr>
-        <w:t>lastTime = Current Time</w:t>
+        <w:t>lastTime</w:t>
+      </w:r>
+      <w:proofErr w:type="spellEnd"/>
+      <w:r>
+        <w:rPr>
+          <w:b/>
+          <w:bCs/>
+        </w:rPr>
+        <w:t xml:space="preserve"> = </w:t>
+      </w:r>
+      <w:proofErr w:type="spellStart"/>
+      <w:r>
+        <w:rPr>
+          <w:b/>
+          <w:bCs/>
+        </w:rPr>
+        <w:t>Current</w:t>
+      </w:r>
+      <w:proofErr w:type="spellEnd"/>
+      <w:r>
+        <w:rPr>
+          <w:b/>
+          <w:bCs/>
+        </w:rPr>
+        <w:t xml:space="preserve"> Time</w:t>
       </w:r>
     </w:p>
     <w:p>
@@ -2618,15 +2966,29 @@
           <w:numId w:val="1"/>
         </w:numPr>
       </w:pPr>
-      <w:r>
-        <w:t xml:space="preserve">nextTime se calcula como </w:t>
-      </w:r>
+      <w:proofErr w:type="spellStart"/>
+      <w:r>
+        <w:t>nextTime</w:t>
+      </w:r>
+      <w:proofErr w:type="spellEnd"/>
+      <w:r>
+        <w:t xml:space="preserve"> se calcula como </w:t>
+      </w:r>
+      <w:proofErr w:type="spellStart"/>
       <w:r>
         <w:rPr>
           <w:b/>
           <w:bCs/>
         </w:rPr>
-        <w:t>nextTime = 2*AT</w:t>
+        <w:t>nextTime</w:t>
+      </w:r>
+      <w:proofErr w:type="spellEnd"/>
+      <w:r>
+        <w:rPr>
+          <w:b/>
+          <w:bCs/>
+        </w:rPr>
+        <w:t xml:space="preserve"> = 2*AT</w:t>
       </w:r>
     </w:p>
     <w:p>
@@ -2634,15 +2996,38 @@
         <w:pStyle w:val="Ttulo2"/>
       </w:pPr>
       <w:r>
-        <w:t>Manejando fechas en javascript</w:t>
-      </w:r>
+        <w:t xml:space="preserve">Manejando fechas en </w:t>
+      </w:r>
+      <w:proofErr w:type="spellStart"/>
+      <w:r>
+        <w:t>javascript</w:t>
+      </w:r>
+      <w:proofErr w:type="spellEnd"/>
     </w:p>
     <w:p>
       <w:pPr>
         <w:pStyle w:val="Code"/>
       </w:pPr>
-      <w:r>
-        <w:t>function obtenerTiempoActual() {</w:t>
+      <w:proofErr w:type="spellStart"/>
+      <w:r>
+        <w:t>function</w:t>
+      </w:r>
+      <w:proofErr w:type="spellEnd"/>
+      <w:r>
+        <w:t xml:space="preserve"> </w:t>
+      </w:r>
+      <w:proofErr w:type="spellStart"/>
+      <w:proofErr w:type="gramStart"/>
+      <w:r>
+        <w:t>obtenerTiempoActual</w:t>
+      </w:r>
+      <w:proofErr w:type="spellEnd"/>
+      <w:r>
+        <w:t>(</w:t>
+      </w:r>
+      <w:proofErr w:type="gramEnd"/>
+      <w:r>
+        <w:t>) {</w:t>
       </w:r>
     </w:p>
     <w:p>
@@ -2658,7 +3043,31 @@
         <w:pStyle w:val="Code"/>
       </w:pPr>
       <w:r>
-        <w:t xml:space="preserve">  var fechaActual = new Date();</w:t>
+        <w:t xml:space="preserve">  </w:t>
+      </w:r>
+      <w:proofErr w:type="spellStart"/>
+      <w:r>
+        <w:t>var</w:t>
+      </w:r>
+      <w:proofErr w:type="spellEnd"/>
+      <w:r>
+        <w:t xml:space="preserve"> </w:t>
+      </w:r>
+      <w:proofErr w:type="spellStart"/>
+      <w:r>
+        <w:t>fechaActual</w:t>
+      </w:r>
+      <w:proofErr w:type="spellEnd"/>
+      <w:r>
+        <w:t xml:space="preserve"> = new </w:t>
+      </w:r>
+      <w:proofErr w:type="gramStart"/>
+      <w:r>
+        <w:t>Date(</w:t>
+      </w:r>
+      <w:proofErr w:type="gramEnd"/>
+      <w:r>
+        <w:t>);</w:t>
       </w:r>
     </w:p>
     <w:p>
@@ -2679,7 +3088,31 @@
         <w:pStyle w:val="Code"/>
       </w:pPr>
       <w:r>
-        <w:t xml:space="preserve">  var dia = fechaActual.getDate();</w:t>
+        <w:t xml:space="preserve">  </w:t>
+      </w:r>
+      <w:proofErr w:type="spellStart"/>
+      <w:r>
+        <w:t>var</w:t>
+      </w:r>
+      <w:proofErr w:type="spellEnd"/>
+      <w:r>
+        <w:t xml:space="preserve"> </w:t>
+      </w:r>
+      <w:proofErr w:type="spellStart"/>
+      <w:r>
+        <w:t>dia</w:t>
+      </w:r>
+      <w:proofErr w:type="spellEnd"/>
+      <w:r>
+        <w:t xml:space="preserve"> = </w:t>
+      </w:r>
+      <w:proofErr w:type="spellStart"/>
+      <w:r>
+        <w:t>fechaActual.getDate</w:t>
+      </w:r>
+      <w:proofErr w:type="spellEnd"/>
+      <w:r>
+        <w:t>();</w:t>
       </w:r>
     </w:p>
     <w:p>
@@ -2687,7 +3120,23 @@
         <w:pStyle w:val="Code"/>
       </w:pPr>
       <w:r>
-        <w:t xml:space="preserve">  var mes = fechaActual.getMonth() + 1; // Se suma 1 ya que los meses van de 0 a 11</w:t>
+        <w:t xml:space="preserve">  </w:t>
+      </w:r>
+      <w:proofErr w:type="spellStart"/>
+      <w:r>
+        <w:t>var</w:t>
+      </w:r>
+      <w:proofErr w:type="spellEnd"/>
+      <w:r>
+        <w:t xml:space="preserve"> mes = </w:t>
+      </w:r>
+      <w:proofErr w:type="spellStart"/>
+      <w:r>
+        <w:t>fechaActual.getMonth</w:t>
+      </w:r>
+      <w:proofErr w:type="spellEnd"/>
+      <w:r>
+        <w:t>() + 1; // Se suma 1 ya que los meses van de 0 a 11</w:t>
       </w:r>
     </w:p>
     <w:p>
@@ -2695,7 +3144,23 @@
         <w:pStyle w:val="Code"/>
       </w:pPr>
       <w:r>
-        <w:t xml:space="preserve">  var año = fechaActual.getFullYear();</w:t>
+        <w:t xml:space="preserve">  </w:t>
+      </w:r>
+      <w:proofErr w:type="spellStart"/>
+      <w:r>
+        <w:t>var</w:t>
+      </w:r>
+      <w:proofErr w:type="spellEnd"/>
+      <w:r>
+        <w:t xml:space="preserve"> año = </w:t>
+      </w:r>
+      <w:proofErr w:type="spellStart"/>
+      <w:r>
+        <w:t>fechaActual.getFullYear</w:t>
+      </w:r>
+      <w:proofErr w:type="spellEnd"/>
+      <w:r>
+        <w:t>();</w:t>
       </w:r>
     </w:p>
     <w:p>
@@ -2703,7 +3168,23 @@
         <w:pStyle w:val="Code"/>
       </w:pPr>
       <w:r>
-        <w:t xml:space="preserve">  var horas = fechaActual.getHours();</w:t>
+        <w:t xml:space="preserve">  </w:t>
+      </w:r>
+      <w:proofErr w:type="spellStart"/>
+      <w:r>
+        <w:t>var</w:t>
+      </w:r>
+      <w:proofErr w:type="spellEnd"/>
+      <w:r>
+        <w:t xml:space="preserve"> horas = </w:t>
+      </w:r>
+      <w:proofErr w:type="spellStart"/>
+      <w:r>
+        <w:t>fechaActual.getHours</w:t>
+      </w:r>
+      <w:proofErr w:type="spellEnd"/>
+      <w:r>
+        <w:t>();</w:t>
       </w:r>
     </w:p>
     <w:p>
@@ -2711,7 +3192,23 @@
         <w:pStyle w:val="Code"/>
       </w:pPr>
       <w:r>
-        <w:t xml:space="preserve">  var minutos = fechaActual.getMinutes();</w:t>
+        <w:t xml:space="preserve">  </w:t>
+      </w:r>
+      <w:proofErr w:type="spellStart"/>
+      <w:r>
+        <w:t>var</w:t>
+      </w:r>
+      <w:proofErr w:type="spellEnd"/>
+      <w:r>
+        <w:t xml:space="preserve"> minutos = </w:t>
+      </w:r>
+      <w:proofErr w:type="spellStart"/>
+      <w:r>
+        <w:t>fechaActual.getMinutes</w:t>
+      </w:r>
+      <w:proofErr w:type="spellEnd"/>
+      <w:r>
+        <w:t>();</w:t>
       </w:r>
     </w:p>
     <w:p>
@@ -2719,7 +3216,23 @@
         <w:pStyle w:val="Code"/>
       </w:pPr>
       <w:r>
-        <w:t xml:space="preserve">  var segundos = fechaActual.getSeconds();</w:t>
+        <w:t xml:space="preserve">  </w:t>
+      </w:r>
+      <w:proofErr w:type="spellStart"/>
+      <w:r>
+        <w:t>var</w:t>
+      </w:r>
+      <w:proofErr w:type="spellEnd"/>
+      <w:r>
+        <w:t xml:space="preserve"> segundos = </w:t>
+      </w:r>
+      <w:proofErr w:type="spellStart"/>
+      <w:r>
+        <w:t>fechaActual.getSeconds</w:t>
+      </w:r>
+      <w:proofErr w:type="spellEnd"/>
+      <w:r>
+        <w:t>();</w:t>
       </w:r>
     </w:p>
     <w:p>
@@ -2740,7 +3253,31 @@
         <w:pStyle w:val="Code"/>
       </w:pPr>
       <w:r>
-        <w:t xml:space="preserve">  var tiempoActual = dia + '/' + mes + '/' + año + ' ' + horas + ':' + minutos + ':' + segundos;</w:t>
+        <w:t xml:space="preserve">  </w:t>
+      </w:r>
+      <w:proofErr w:type="spellStart"/>
+      <w:r>
+        <w:t>var</w:t>
+      </w:r>
+      <w:proofErr w:type="spellEnd"/>
+      <w:r>
+        <w:t xml:space="preserve"> </w:t>
+      </w:r>
+      <w:proofErr w:type="spellStart"/>
+      <w:r>
+        <w:t>tiempoActual</w:t>
+      </w:r>
+      <w:proofErr w:type="spellEnd"/>
+      <w:r>
+        <w:t xml:space="preserve"> = </w:t>
+      </w:r>
+      <w:proofErr w:type="spellStart"/>
+      <w:r>
+        <w:t>dia</w:t>
+      </w:r>
+      <w:proofErr w:type="spellEnd"/>
+      <w:r>
+        <w:t xml:space="preserve"> + '/' + mes + '/' + año + ' ' + horas + ':' + minutos + ':' + segundos;</w:t>
       </w:r>
     </w:p>
     <w:p>
@@ -2762,7 +3299,23 @@
         <w:pStyle w:val="Code"/>
       </w:pPr>
       <w:r>
-        <w:t xml:space="preserve">  return tiempoActual;</w:t>
+        <w:t xml:space="preserve">  </w:t>
+      </w:r>
+      <w:proofErr w:type="spellStart"/>
+      <w:r>
+        <w:t>return</w:t>
+      </w:r>
+      <w:proofErr w:type="spellEnd"/>
+      <w:r>
+        <w:t xml:space="preserve"> </w:t>
+      </w:r>
+      <w:proofErr w:type="spellStart"/>
+      <w:r>
+        <w:t>tiempoActual</w:t>
+      </w:r>
+      <w:proofErr w:type="spellEnd"/>
+      <w:r>
+        <w:t>;</w:t>
       </w:r>
     </w:p>
     <w:p>
@@ -2790,16 +3343,55 @@
       <w:pPr>
         <w:pStyle w:val="Code"/>
       </w:pPr>
-      <w:r>
-        <w:t>var tiempoActual = obtenerTiempoActual();</w:t>
+      <w:proofErr w:type="spellStart"/>
+      <w:r>
+        <w:t>var</w:t>
+      </w:r>
+      <w:proofErr w:type="spellEnd"/>
+      <w:r>
+        <w:t xml:space="preserve"> </w:t>
+      </w:r>
+      <w:proofErr w:type="spellStart"/>
+      <w:r>
+        <w:t>tiempoActual</w:t>
+      </w:r>
+      <w:proofErr w:type="spellEnd"/>
+      <w:r>
+        <w:t xml:space="preserve"> = </w:t>
+      </w:r>
+      <w:proofErr w:type="spellStart"/>
+      <w:proofErr w:type="gramStart"/>
+      <w:r>
+        <w:t>obtenerTiempoActual</w:t>
+      </w:r>
+      <w:proofErr w:type="spellEnd"/>
+      <w:r>
+        <w:t>(</w:t>
+      </w:r>
+      <w:proofErr w:type="gramEnd"/>
+      <w:r>
+        <w:t>);</w:t>
       </w:r>
     </w:p>
     <w:p>
       <w:pPr>
         <w:pStyle w:val="Code"/>
       </w:pPr>
-      <w:r>
-        <w:t>console.log("El tiempo actual es: " + tiempoActual);</w:t>
+      <w:proofErr w:type="gramStart"/>
+      <w:r>
+        <w:t>console.log(</w:t>
+      </w:r>
+      <w:proofErr w:type="gramEnd"/>
+      <w:r>
+        <w:t xml:space="preserve">"El tiempo actual es: " + </w:t>
+      </w:r>
+      <w:proofErr w:type="spellStart"/>
+      <w:r>
+        <w:t>tiempoActual</w:t>
+      </w:r>
+      <w:proofErr w:type="spellEnd"/>
+      <w:r>
+        <w:t>);</w:t>
       </w:r>
     </w:p>
     <w:p>
@@ -2815,8 +3407,24 @@
         <w:rPr>
           <w:shd w:val="clear" w:color="auto" w:fill="FFFFFF"/>
         </w:rPr>
-        <w:t xml:space="preserve">Para obtener la fecha en formato de marca de tiempo (timestamp) en JavaScript, puedes utilizar el método </w:t>
-      </w:r>
+        <w:t>Para obtener la fecha en formato de marca de tiempo (</w:t>
+      </w:r>
+      <w:proofErr w:type="spellStart"/>
+      <w:r>
+        <w:rPr>
+          <w:shd w:val="clear" w:color="auto" w:fill="FFFFFF"/>
+        </w:rPr>
+        <w:t>timestamp</w:t>
+      </w:r>
+      <w:proofErr w:type="spellEnd"/>
+      <w:r>
+        <w:rPr>
+          <w:shd w:val="clear" w:color="auto" w:fill="FFFFFF"/>
+        </w:rPr>
+        <w:t xml:space="preserve">) en JavaScript, puedes utilizar el método </w:t>
+      </w:r>
+      <w:proofErr w:type="spellStart"/>
+      <w:proofErr w:type="gramStart"/>
       <w:r>
         <w:rPr>
           <w:rStyle w:val="CdigoHTML"/>
@@ -2829,14 +3437,9 @@
           <w:bdr w:val="single" w:sz="2" w:space="0" w:color="E3E3E3" w:frame="1"/>
           <w:shd w:val="clear" w:color="auto" w:fill="FFFFFF"/>
         </w:rPr>
-        <w:t>getTime()</w:t>
-      </w:r>
-      <w:r>
-        <w:rPr>
-          <w:shd w:val="clear" w:color="auto" w:fill="FFFFFF"/>
-        </w:rPr>
-        <w:t xml:space="preserve"> del objeto </w:t>
-      </w:r>
+        <w:t>getTime</w:t>
+      </w:r>
+      <w:proofErr w:type="spellEnd"/>
       <w:r>
         <w:rPr>
           <w:rStyle w:val="CdigoHTML"/>
@@ -2849,6 +3452,41 @@
           <w:bdr w:val="single" w:sz="2" w:space="0" w:color="E3E3E3" w:frame="1"/>
           <w:shd w:val="clear" w:color="auto" w:fill="FFFFFF"/>
         </w:rPr>
+        <w:t>(</w:t>
+      </w:r>
+      <w:proofErr w:type="gramEnd"/>
+      <w:r>
+        <w:rPr>
+          <w:rStyle w:val="CdigoHTML"/>
+          <w:rFonts w:eastAsiaTheme="majorEastAsia"/>
+          <w:b/>
+          <w:bCs/>
+          <w:color w:val="0D0D0D"/>
+          <w:sz w:val="21"/>
+          <w:szCs w:val="21"/>
+          <w:bdr w:val="single" w:sz="2" w:space="0" w:color="E3E3E3" w:frame="1"/>
+          <w:shd w:val="clear" w:color="auto" w:fill="FFFFFF"/>
+        </w:rPr>
+        <w:t>)</w:t>
+      </w:r>
+      <w:r>
+        <w:rPr>
+          <w:shd w:val="clear" w:color="auto" w:fill="FFFFFF"/>
+        </w:rPr>
+        <w:t xml:space="preserve"> del objeto </w:t>
+      </w:r>
+      <w:r>
+        <w:rPr>
+          <w:rStyle w:val="CdigoHTML"/>
+          <w:rFonts w:eastAsiaTheme="majorEastAsia"/>
+          <w:b/>
+          <w:bCs/>
+          <w:color w:val="0D0D0D"/>
+          <w:sz w:val="21"/>
+          <w:szCs w:val="21"/>
+          <w:bdr w:val="single" w:sz="2" w:space="0" w:color="E3E3E3" w:frame="1"/>
+          <w:shd w:val="clear" w:color="auto" w:fill="FFFFFF"/>
+        </w:rPr>
         <w:t>Date</w:t>
       </w:r>
       <w:r>
@@ -2862,8 +3500,26 @@
       <w:pPr>
         <w:pStyle w:val="Code"/>
       </w:pPr>
-      <w:r>
-        <w:t>function obtenerTimestamp() {</w:t>
+      <w:proofErr w:type="spellStart"/>
+      <w:r>
+        <w:t>function</w:t>
+      </w:r>
+      <w:proofErr w:type="spellEnd"/>
+      <w:r>
+        <w:t xml:space="preserve"> </w:t>
+      </w:r>
+      <w:proofErr w:type="spellStart"/>
+      <w:proofErr w:type="gramStart"/>
+      <w:r>
+        <w:t>obtenerTimestamp</w:t>
+      </w:r>
+      <w:proofErr w:type="spellEnd"/>
+      <w:r>
+        <w:t>(</w:t>
+      </w:r>
+      <w:proofErr w:type="gramEnd"/>
+      <w:r>
+        <w:t>) {</w:t>
       </w:r>
     </w:p>
     <w:p>
@@ -2879,7 +3535,31 @@
         <w:pStyle w:val="Code"/>
       </w:pPr>
       <w:r>
-        <w:t xml:space="preserve">  var fechaActual = new Date();</w:t>
+        <w:t xml:space="preserve">  </w:t>
+      </w:r>
+      <w:proofErr w:type="spellStart"/>
+      <w:r>
+        <w:t>var</w:t>
+      </w:r>
+      <w:proofErr w:type="spellEnd"/>
+      <w:r>
+        <w:t xml:space="preserve"> </w:t>
+      </w:r>
+      <w:proofErr w:type="spellStart"/>
+      <w:r>
+        <w:t>fechaActual</w:t>
+      </w:r>
+      <w:proofErr w:type="spellEnd"/>
+      <w:r>
+        <w:t xml:space="preserve"> = new </w:t>
+      </w:r>
+      <w:proofErr w:type="gramStart"/>
+      <w:r>
+        <w:t>Date(</w:t>
+      </w:r>
+      <w:proofErr w:type="gramEnd"/>
+      <w:r>
+        <w:t>);</w:t>
       </w:r>
     </w:p>
     <w:p>
@@ -2900,7 +3580,31 @@
         <w:pStyle w:val="Code"/>
       </w:pPr>
       <w:r>
-        <w:t xml:space="preserve">  var timestamp = fechaActual.getTime();</w:t>
+        <w:t xml:space="preserve">  </w:t>
+      </w:r>
+      <w:proofErr w:type="spellStart"/>
+      <w:r>
+        <w:t>var</w:t>
+      </w:r>
+      <w:proofErr w:type="spellEnd"/>
+      <w:r>
+        <w:t xml:space="preserve"> </w:t>
+      </w:r>
+      <w:proofErr w:type="spellStart"/>
+      <w:r>
+        <w:t>timestamp</w:t>
+      </w:r>
+      <w:proofErr w:type="spellEnd"/>
+      <w:r>
+        <w:t xml:space="preserve"> = </w:t>
+      </w:r>
+      <w:proofErr w:type="spellStart"/>
+      <w:r>
+        <w:t>fechaActual.getTime</w:t>
+      </w:r>
+      <w:proofErr w:type="spellEnd"/>
+      <w:r>
+        <w:t>();</w:t>
       </w:r>
     </w:p>
     <w:p>
@@ -2921,7 +3625,23 @@
         <w:pStyle w:val="Code"/>
       </w:pPr>
       <w:r>
-        <w:t xml:space="preserve">  return timestamp;</w:t>
+        <w:t xml:space="preserve">  </w:t>
+      </w:r>
+      <w:proofErr w:type="spellStart"/>
+      <w:r>
+        <w:t>return</w:t>
+      </w:r>
+      <w:proofErr w:type="spellEnd"/>
+      <w:r>
+        <w:t xml:space="preserve"> </w:t>
+      </w:r>
+      <w:proofErr w:type="spellStart"/>
+      <w:r>
+        <w:t>timestamp</w:t>
+      </w:r>
+      <w:proofErr w:type="spellEnd"/>
+      <w:r>
+        <w:t>;</w:t>
       </w:r>
     </w:p>
     <w:p>
@@ -2949,16 +3669,55 @@
       <w:pPr>
         <w:pStyle w:val="Code"/>
       </w:pPr>
-      <w:r>
-        <w:t>var timestampActual = obtenerTimestamp();</w:t>
+      <w:proofErr w:type="spellStart"/>
+      <w:r>
+        <w:t>var</w:t>
+      </w:r>
+      <w:proofErr w:type="spellEnd"/>
+      <w:r>
+        <w:t xml:space="preserve"> </w:t>
+      </w:r>
+      <w:proofErr w:type="spellStart"/>
+      <w:r>
+        <w:t>timestampActual</w:t>
+      </w:r>
+      <w:proofErr w:type="spellEnd"/>
+      <w:r>
+        <w:t xml:space="preserve"> = </w:t>
+      </w:r>
+      <w:proofErr w:type="spellStart"/>
+      <w:proofErr w:type="gramStart"/>
+      <w:r>
+        <w:t>obtenerTimestamp</w:t>
+      </w:r>
+      <w:proofErr w:type="spellEnd"/>
+      <w:r>
+        <w:t>(</w:t>
+      </w:r>
+      <w:proofErr w:type="gramEnd"/>
+      <w:r>
+        <w:t>);</w:t>
       </w:r>
     </w:p>
     <w:p>
       <w:pPr>
         <w:pStyle w:val="Code"/>
       </w:pPr>
-      <w:r>
-        <w:t>console.log("La marca de tiempo actual es: " + timestampActual);</w:t>
+      <w:proofErr w:type="gramStart"/>
+      <w:r>
+        <w:t>console.log(</w:t>
+      </w:r>
+      <w:proofErr w:type="gramEnd"/>
+      <w:r>
+        <w:t xml:space="preserve">"La marca de tiempo actual es: " + </w:t>
+      </w:r>
+      <w:proofErr w:type="spellStart"/>
+      <w:r>
+        <w:t>timestampActual</w:t>
+      </w:r>
+      <w:proofErr w:type="spellEnd"/>
+      <w:r>
+        <w:t>);</w:t>
       </w:r>
     </w:p>
     <w:p/>
@@ -3063,13 +3822,23 @@
                                 <w:bCs/>
                               </w:rPr>
                             </w:pPr>
+                            <w:proofErr w:type="spellStart"/>
                             <w:r>
                               <w:rPr>
                                 <w:b/>
                                 <w:bCs/>
                               </w:rPr>
-                              <w:t xml:space="preserve">nextTime </w:t>
+                              <w:t>nextTime</w:t>
                             </w:r>
+                            <w:proofErr w:type="spellEnd"/>
+                            <w:r>
+                              <w:rPr>
+                                <w:b/>
+                                <w:bCs/>
+                              </w:rPr>
+                              <w:t xml:space="preserve"> </w:t>
+                            </w:r>
+                            <w:proofErr w:type="gramStart"/>
                             <w:r>
                               <w:rPr>
                                 <w:b/>
@@ -3082,7 +3851,24 @@
                                 <w:b/>
                                 <w:bCs/>
                               </w:rPr>
-                              <w:t xml:space="preserve">  Current Date</w:t>
+                              <w:t xml:space="preserve">  </w:t>
+                            </w:r>
+                            <w:proofErr w:type="spellStart"/>
+                            <w:r>
+                              <w:rPr>
+                                <w:b/>
+                                <w:bCs/>
+                              </w:rPr>
+                              <w:t>Current</w:t>
+                            </w:r>
+                            <w:proofErr w:type="spellEnd"/>
+                            <w:proofErr w:type="gramEnd"/>
+                            <w:r>
+                              <w:rPr>
+                                <w:b/>
+                                <w:bCs/>
+                              </w:rPr>
+                              <w:t xml:space="preserve"> Date</w:t>
                             </w:r>
                           </w:p>
                           <w:p>
@@ -3254,14 +4040,7 @@
                                 <w:b/>
                                 <w:bCs/>
                               </w:rPr>
-                              <w:t xml:space="preserve"> </w:t>
-                            </w:r>
-                            <w:r>
-                              <w:rPr>
-                                <w:b/>
-                                <w:bCs/>
-                              </w:rPr>
-                              <w:t>futuras (revisadas)</w:t>
+                              <w:t xml:space="preserve"> futuras (revisadas)</w:t>
                             </w:r>
                           </w:p>
                           <w:p>
@@ -3276,12 +4055,46 @@
                                 <w:bCs/>
                               </w:rPr>
                             </w:pPr>
+                            <w:proofErr w:type="spellStart"/>
                             <w:r>
                               <w:rPr>
                                 <w:b/>
                                 <w:bCs/>
                               </w:rPr>
-                              <w:t>nextTime &gt;  Current Date</w:t>
+                              <w:t>nextTime</w:t>
+                            </w:r>
+                            <w:proofErr w:type="spellEnd"/>
+                            <w:r>
+                              <w:rPr>
+                                <w:b/>
+                                <w:bCs/>
+                              </w:rPr>
+                              <w:t xml:space="preserve"> </w:t>
+                            </w:r>
+                            <w:proofErr w:type="gramStart"/>
+                            <w:r>
+                              <w:rPr>
+                                <w:b/>
+                                <w:bCs/>
+                              </w:rPr>
+                              <w:t xml:space="preserve">&gt;  </w:t>
+                            </w:r>
+                            <w:proofErr w:type="spellStart"/>
+                            <w:r>
+                              <w:rPr>
+                                <w:b/>
+                                <w:bCs/>
+                              </w:rPr>
+                              <w:t>Current</w:t>
+                            </w:r>
+                            <w:proofErr w:type="spellEnd"/>
+                            <w:proofErr w:type="gramEnd"/>
+                            <w:r>
+                              <w:rPr>
+                                <w:b/>
+                                <w:bCs/>
+                              </w:rPr>
+                              <w:t xml:space="preserve"> Date</w:t>
                             </w:r>
                             <w:r>
                               <w:rPr>
@@ -3298,7 +4111,23 @@
                               <w:br/>
                             </w:r>
                             <w:r>
-                              <w:t>La carta más cercana a Current Time se pone primero y la carta más alejada de Current Time se pone la última</w:t>
+                              <w:t xml:space="preserve">La carta más cercana a </w:t>
+                            </w:r>
+                            <w:proofErr w:type="spellStart"/>
+                            <w:r>
+                              <w:t>Current</w:t>
+                            </w:r>
+                            <w:proofErr w:type="spellEnd"/>
+                            <w:r>
+                              <w:t xml:space="preserve"> Time se pone primero y la carta más alejada de </w:t>
+                            </w:r>
+                            <w:proofErr w:type="spellStart"/>
+                            <w:r>
+                              <w:t>Current</w:t>
+                            </w:r>
+                            <w:proofErr w:type="spellEnd"/>
+                            <w:r>
+                              <w:t xml:space="preserve"> Time se pone la última</w:t>
                             </w:r>
                           </w:p>
                         </w:txbxContent>
@@ -3479,6 +4308,13 @@
           </mc:Fallback>
         </mc:AlternateContent>
       </w:r>
+    </w:p>
+    <w:p/>
+    <w:p/>
+    <w:p/>
+    <w:p/>
+    <w:p/>
+    <w:p>
       <w:r>
         <w:rPr>
           <w:noProof/>
@@ -3486,16 +4322,16 @@
         <mc:AlternateContent>
           <mc:Choice Requires="wps">
             <w:drawing>
-              <wp:anchor distT="45720" distB="45720" distL="114300" distR="114300" simplePos="0" relativeHeight="251667456" behindDoc="0" locked="0" layoutInCell="1" allowOverlap="1" wp14:anchorId="24840497" wp14:editId="30D7F574">
+              <wp:anchor distT="45720" distB="45720" distL="114300" distR="114300" simplePos="0" relativeHeight="251667456" behindDoc="0" locked="0" layoutInCell="1" allowOverlap="1" wp14:anchorId="24840497" wp14:editId="6A8444BA">
                 <wp:simplePos x="0" y="0"/>
                 <wp:positionH relativeFrom="margin">
-                  <wp:posOffset>1620520</wp:posOffset>
+                  <wp:posOffset>1615440</wp:posOffset>
                 </wp:positionH>
                 <wp:positionV relativeFrom="paragraph">
-                  <wp:posOffset>1894840</wp:posOffset>
+                  <wp:posOffset>183515</wp:posOffset>
                 </wp:positionV>
-                <wp:extent cx="2360930" cy="1104900"/>
-                <wp:effectExtent l="0" t="0" r="11430" b="19050"/>
+                <wp:extent cx="2360930" cy="1187450"/>
+                <wp:effectExtent l="0" t="0" r="11430" b="12700"/>
                 <wp:wrapSquare wrapText="bothSides"/>
                 <wp:docPr id="1" name="Cuadro de texto 2"/>
                 <wp:cNvGraphicFramePr>
@@ -3510,7 +4346,7 @@
                       <wps:spPr bwMode="auto">
                         <a:xfrm>
                           <a:off x="0" y="0"/>
-                          <a:ext cx="2360930" cy="1104900"/>
+                          <a:ext cx="2360930" cy="1187450"/>
                         </a:xfrm>
                         <a:prstGeom prst="rect">
                           <a:avLst/>
@@ -3531,13 +4367,7 @@
                         <w:txbxContent>
                           <w:p>
                             <w:r>
-                              <w:t>Vírgenes</w:t>
-                            </w:r>
-                            <w:r>
-                              <w:t xml:space="preserve"> </w:t>
-                            </w:r>
-                            <w:r>
-                              <w:t>(nunca se han preguntado)</w:t>
+                              <w:t>Vírgenes (nunca se han preguntado)</w:t>
                             </w:r>
                           </w:p>
                           <w:p>
@@ -3557,8 +4387,65 @@
                                 <w:b/>
                                 <w:bCs/>
                               </w:rPr>
-                              <w:t>AT = 0 Y lastTime = null</w:t>
+                              <w:t xml:space="preserve">AT = 0 Y </w:t>
                             </w:r>
+                            <w:proofErr w:type="spellStart"/>
+                            <w:r>
+                              <w:rPr>
+                                <w:b/>
+                                <w:bCs/>
+                              </w:rPr>
+                              <w:t>lastTime</w:t>
+                            </w:r>
+                            <w:proofErr w:type="spellEnd"/>
+                            <w:r>
+                              <w:rPr>
+                                <w:b/>
+                                <w:bCs/>
+                              </w:rPr>
+                              <w:t xml:space="preserve"> = </w:t>
+                            </w:r>
+                            <w:proofErr w:type="spellStart"/>
+                            <w:r>
+                              <w:rPr>
+                                <w:b/>
+                                <w:bCs/>
+                              </w:rPr>
+                              <w:t>null</w:t>
+                            </w:r>
+                            <w:proofErr w:type="spellEnd"/>
+                            <w:r>
+                              <w:rPr>
+                                <w:b/>
+                                <w:bCs/>
+                              </w:rPr>
+                              <w:t xml:space="preserve"> Y </w:t>
+                            </w:r>
+                            <w:proofErr w:type="spellStart"/>
+                            <w:r>
+                              <w:rPr>
+                                <w:b/>
+                                <w:bCs/>
+                              </w:rPr>
+                              <w:t>nextTime</w:t>
+                            </w:r>
+                            <w:proofErr w:type="spellEnd"/>
+                            <w:r>
+                              <w:rPr>
+                                <w:b/>
+                                <w:bCs/>
+                              </w:rPr>
+                              <w:t xml:space="preserve"> = </w:t>
+                            </w:r>
+                            <w:proofErr w:type="spellStart"/>
+                            <w:r>
+                              <w:rPr>
+                                <w:b/>
+                                <w:bCs/>
+                              </w:rPr>
+                              <w:t>null</w:t>
+                            </w:r>
+                            <w:proofErr w:type="spellEnd"/>
                           </w:p>
                         </w:txbxContent>
                       </wps:txbx>
@@ -3579,18 +4466,16 @@
           </mc:Choice>
           <mc:Fallback>
             <w:pict>
-              <v:shape w14:anchorId="24840497" id="_x0000_s1029" type="#_x0000_t202" style="position:absolute;margin-left:127.6pt;margin-top:149.2pt;width:185.9pt;height:87pt;z-index:251667456;visibility:visible;mso-wrap-style:square;mso-width-percent:400;mso-height-percent:0;mso-wrap-distance-left:9pt;mso-wrap-distance-top:3.6pt;mso-wrap-distance-right:9pt;mso-wrap-distance-bottom:3.6pt;mso-position-horizontal:absolute;mso-position-horizontal-relative:margin;mso-position-vertical:absolute;mso-position-vertical-relative:text;mso-width-percent:400;mso-height-percent:0;mso-width-relative:margin;mso-height-relative:margin;v-text-anchor:top" o:gfxdata="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" strokecolor="black [3213]">
+              <v:shapetype w14:anchorId="24840497" id="_x0000_t202" coordsize="21600,21600" o:spt="202" path="m,l,21600r21600,l21600,xe">
+                <v:stroke joinstyle="miter"/>
+                <v:path gradientshapeok="t" o:connecttype="rect"/>
+              </v:shapetype>
+              <v:shape id="_x0000_s1029" type="#_x0000_t202" style="position:absolute;margin-left:127.2pt;margin-top:14.45pt;width:185.9pt;height:93.5pt;z-index:251667456;visibility:visible;mso-wrap-style:square;mso-width-percent:400;mso-height-percent:0;mso-wrap-distance-left:9pt;mso-wrap-distance-top:3.6pt;mso-wrap-distance-right:9pt;mso-wrap-distance-bottom:3.6pt;mso-position-horizontal:absolute;mso-position-horizontal-relative:margin;mso-position-vertical:absolute;mso-position-vertical-relative:text;mso-width-percent:400;mso-height-percent:0;mso-width-relative:margin;mso-height-relative:margin;v-text-anchor:top" o:gfxdata="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" strokecolor="black [3213]">
                 <v:textbox>
                   <w:txbxContent>
                     <w:p>
                       <w:r>
-                        <w:t>Vírgenes</w:t>
-                      </w:r>
-                      <w:r>
-                        <w:t xml:space="preserve"> </w:t>
-                      </w:r>
-                      <w:r>
-                        <w:t>(nunca se han preguntado)</w:t>
+                        <w:t>Vírgenes (nunca se han preguntado)</w:t>
                       </w:r>
                     </w:p>
                     <w:p>
@@ -3610,8 +4495,65 @@
                           <w:b/>
                           <w:bCs/>
                         </w:rPr>
-                        <w:t>AT = 0 Y lastTime = null</w:t>
+                        <w:t xml:space="preserve">AT = 0 Y </w:t>
                       </w:r>
+                      <w:proofErr w:type="spellStart"/>
+                      <w:r>
+                        <w:rPr>
+                          <w:b/>
+                          <w:bCs/>
+                        </w:rPr>
+                        <w:t>lastTime</w:t>
+                      </w:r>
+                      <w:proofErr w:type="spellEnd"/>
+                      <w:r>
+                        <w:rPr>
+                          <w:b/>
+                          <w:bCs/>
+                        </w:rPr>
+                        <w:t xml:space="preserve"> = </w:t>
+                      </w:r>
+                      <w:proofErr w:type="spellStart"/>
+                      <w:r>
+                        <w:rPr>
+                          <w:b/>
+                          <w:bCs/>
+                        </w:rPr>
+                        <w:t>null</w:t>
+                      </w:r>
+                      <w:proofErr w:type="spellEnd"/>
+                      <w:r>
+                        <w:rPr>
+                          <w:b/>
+                          <w:bCs/>
+                        </w:rPr>
+                        <w:t xml:space="preserve"> Y </w:t>
+                      </w:r>
+                      <w:proofErr w:type="spellStart"/>
+                      <w:r>
+                        <w:rPr>
+                          <w:b/>
+                          <w:bCs/>
+                        </w:rPr>
+                        <w:t>nextTime</w:t>
+                      </w:r>
+                      <w:proofErr w:type="spellEnd"/>
+                      <w:r>
+                        <w:rPr>
+                          <w:b/>
+                          <w:bCs/>
+                        </w:rPr>
+                        <w:t xml:space="preserve"> = </w:t>
+                      </w:r>
+                      <w:proofErr w:type="spellStart"/>
+                      <w:r>
+                        <w:rPr>
+                          <w:b/>
+                          <w:bCs/>
+                        </w:rPr>
+                        <w:t>null</w:t>
+                      </w:r>
+                      <w:proofErr w:type="spellEnd"/>
                     </w:p>
                   </w:txbxContent>
                 </v:textbox>
@@ -3622,12 +4564,6 @@
         </mc:AlternateContent>
       </w:r>
     </w:p>
-    <w:p/>
-    <w:p/>
-    <w:p/>
-    <w:p/>
-    <w:p/>
-    <w:p/>
     <w:sectPr>
       <w:pgSz w:w="11906" w:h="16838"/>
       <w:pgMar w:top="1417" w:right="1701" w:bottom="1417" w:left="1701" w:header="708" w:footer="708" w:gutter="0"/>
